--- a/ENG_TEST/ENG_TEST_08.docx
+++ b/ENG_TEST/ENG_TEST_08.docx
@@ -901,7 +901,7 @@
           <w:cs/>
         </w:rPr>
         <w:drawing>
-          <wp:inline distT="0" distB="0" distL="0" distR="0" wp14:anchorId="00DF21D8" wp14:editId="2C8E8EE5">
+          <wp:inline distT="0" distB="0" distL="0" distR="0" wp14:anchorId="00DF21D8" wp14:editId="09ABC274">
             <wp:extent cx="2732405" cy="1414145"/>
             <wp:effectExtent l="0" t="0" r="0" b="0"/>
             <wp:docPr id="1947531365" name="รูปภาพ 36"/>
@@ -957,7 +957,7 @@
           <w:szCs w:val="28"/>
         </w:rPr>
         <w:drawing>
-          <wp:inline distT="0" distB="0" distL="0" distR="0" wp14:anchorId="64FC60EC" wp14:editId="0BFAB8C2">
+          <wp:inline distT="0" distB="0" distL="0" distR="0" wp14:anchorId="64FC60EC" wp14:editId="18DDA265">
             <wp:extent cx="2743200" cy="1403350"/>
             <wp:effectExtent l="0" t="0" r="0" b="6350"/>
             <wp:docPr id="1552451868" name="รูปภาพ 37"/>
@@ -1013,7 +1013,7 @@
           <w:szCs w:val="28"/>
         </w:rPr>
         <w:drawing>
-          <wp:inline distT="0" distB="0" distL="0" distR="0" wp14:anchorId="7C1F242E" wp14:editId="47B7D6EE">
+          <wp:inline distT="0" distB="0" distL="0" distR="0" wp14:anchorId="7C1F242E" wp14:editId="7A89F089">
             <wp:extent cx="2743200" cy="1424940"/>
             <wp:effectExtent l="0" t="0" r="0" b="3810"/>
             <wp:docPr id="1551359402" name="รูปภาพ 38"/>
@@ -1069,7 +1069,7 @@
           <w:szCs w:val="28"/>
         </w:rPr>
         <w:drawing>
-          <wp:inline distT="0" distB="0" distL="0" distR="0" wp14:anchorId="25A615E7" wp14:editId="553B75E5">
+          <wp:inline distT="0" distB="0" distL="0" distR="0" wp14:anchorId="25A615E7" wp14:editId="454EC936">
             <wp:extent cx="2743200" cy="1403350"/>
             <wp:effectExtent l="0" t="0" r="0" b="6350"/>
             <wp:docPr id="1324404820" name="รูปภาพ 39"/>
@@ -1125,7 +1125,7 @@
           <w:szCs w:val="28"/>
         </w:rPr>
         <w:drawing>
-          <wp:inline distT="0" distB="0" distL="0" distR="0" wp14:anchorId="7ED37406" wp14:editId="1C522F30">
+          <wp:inline distT="0" distB="0" distL="0" distR="0" wp14:anchorId="7ED37406" wp14:editId="2B2854ED">
             <wp:extent cx="2743200" cy="1414145"/>
             <wp:effectExtent l="0" t="0" r="0" b="0"/>
             <wp:docPr id="1737501952" name="รูปภาพ 40"/>
@@ -1181,7 +1181,7 @@
           <w:szCs w:val="28"/>
         </w:rPr>
         <w:drawing>
-          <wp:inline distT="0" distB="0" distL="0" distR="0" wp14:anchorId="123338DE" wp14:editId="3DA660A6">
+          <wp:inline distT="0" distB="0" distL="0" distR="0" wp14:anchorId="123338DE" wp14:editId="18AFCBC0">
             <wp:extent cx="2732405" cy="1392555"/>
             <wp:effectExtent l="0" t="0" r="0" b="0"/>
             <wp:docPr id="1449832892" name="รูปภาพ 41"/>
@@ -1237,7 +1237,7 @@
           <w:szCs w:val="28"/>
         </w:rPr>
         <w:drawing>
-          <wp:inline distT="0" distB="0" distL="0" distR="0" wp14:anchorId="10A8DF1E" wp14:editId="7500824A">
+          <wp:inline distT="0" distB="0" distL="0" distR="0" wp14:anchorId="10A8DF1E" wp14:editId="5149D651">
             <wp:extent cx="2743200" cy="1839595"/>
             <wp:effectExtent l="0" t="0" r="0" b="8255"/>
             <wp:docPr id="1915667102" name="รูปภาพ 42"/>
@@ -1293,7 +1293,7 @@
           <w:szCs w:val="28"/>
         </w:rPr>
         <w:drawing>
-          <wp:inline distT="0" distB="0" distL="0" distR="0" wp14:anchorId="1DF00EEC" wp14:editId="78FFCE60">
+          <wp:inline distT="0" distB="0" distL="0" distR="0" wp14:anchorId="1DF00EEC" wp14:editId="6E1FB403">
             <wp:extent cx="2732405" cy="1403350"/>
             <wp:effectExtent l="0" t="0" r="0" b="6350"/>
             <wp:docPr id="2133454748" name="รูปภาพ 43"/>
@@ -1349,7 +1349,7 @@
           <w:szCs w:val="28"/>
         </w:rPr>
         <w:drawing>
-          <wp:inline distT="0" distB="0" distL="0" distR="0" wp14:anchorId="2EE5A915" wp14:editId="525E0AE5">
+          <wp:inline distT="0" distB="0" distL="0" distR="0" wp14:anchorId="2EE5A915" wp14:editId="4FAAFFAF">
             <wp:extent cx="2743200" cy="1403350"/>
             <wp:effectExtent l="0" t="0" r="0" b="6350"/>
             <wp:docPr id="698782522" name="รูปภาพ 44"/>
@@ -1405,7 +1405,7 @@
           <w:szCs w:val="28"/>
         </w:rPr>
         <w:drawing>
-          <wp:inline distT="0" distB="0" distL="0" distR="0" wp14:anchorId="2B1DD8EC" wp14:editId="125073EB">
+          <wp:inline distT="0" distB="0" distL="0" distR="0" wp14:anchorId="2B1DD8EC" wp14:editId="7A2745BB">
             <wp:extent cx="2743200" cy="1839595"/>
             <wp:effectExtent l="0" t="0" r="0" b="8255"/>
             <wp:docPr id="1827243220" name="รูปภาพ 45"/>
@@ -2085,7 +2085,7 @@
           <w:cs/>
         </w:rPr>
         <w:drawing>
-          <wp:inline distT="0" distB="0" distL="0" distR="0" wp14:anchorId="1C6D2C03" wp14:editId="5401780D">
+          <wp:inline distT="0" distB="0" distL="0" distR="0" wp14:anchorId="1C6D2C03" wp14:editId="6146F4B9">
             <wp:extent cx="2743200" cy="1998980"/>
             <wp:effectExtent l="0" t="0" r="0" b="1270"/>
             <wp:docPr id="291450695" name="รูปภาพ 56"/>
@@ -2139,7 +2139,7 @@
           <w:cs/>
         </w:rPr>
         <w:drawing>
-          <wp:inline distT="0" distB="0" distL="0" distR="0" wp14:anchorId="233E32D4" wp14:editId="28E77F0A">
+          <wp:inline distT="0" distB="0" distL="0" distR="0" wp14:anchorId="233E32D4" wp14:editId="2A6AE103">
             <wp:extent cx="2743200" cy="1998345"/>
             <wp:effectExtent l="0" t="0" r="0" b="1905"/>
             <wp:docPr id="1883124264" name="รูปภาพ 55"/>
@@ -2193,7 +2193,7 @@
           <w:cs/>
         </w:rPr>
         <w:drawing>
-          <wp:inline distT="0" distB="0" distL="0" distR="0" wp14:anchorId="2430AA49" wp14:editId="1BE12F7D">
+          <wp:inline distT="0" distB="0" distL="0" distR="0" wp14:anchorId="2430AA49" wp14:editId="0C5816AF">
             <wp:extent cx="2743200" cy="2010410"/>
             <wp:effectExtent l="0" t="0" r="0" b="8890"/>
             <wp:docPr id="1772090815" name="รูปภาพ 54"/>
@@ -2247,7 +2247,7 @@
           <w:cs/>
         </w:rPr>
         <w:drawing>
-          <wp:inline distT="0" distB="0" distL="0" distR="0" wp14:anchorId="7A017FFE" wp14:editId="5876B763">
+          <wp:inline distT="0" distB="0" distL="0" distR="0" wp14:anchorId="7A017FFE" wp14:editId="7C3B5C7D">
             <wp:extent cx="2743200" cy="1804670"/>
             <wp:effectExtent l="0" t="0" r="0" b="5080"/>
             <wp:docPr id="19728610" name="รูปภาพ 53"/>
@@ -2301,7 +2301,7 @@
           <w:cs/>
         </w:rPr>
         <w:drawing>
-          <wp:inline distT="0" distB="0" distL="0" distR="0" wp14:anchorId="26982C6F" wp14:editId="6C1FA425">
+          <wp:inline distT="0" distB="0" distL="0" distR="0" wp14:anchorId="26982C6F" wp14:editId="0FE9179B">
             <wp:extent cx="2743200" cy="2512060"/>
             <wp:effectExtent l="0" t="0" r="0" b="2540"/>
             <wp:docPr id="1853032567" name="รูปภาพ 52"/>
@@ -2355,7 +2355,7 @@
           <w:cs/>
         </w:rPr>
         <w:drawing>
-          <wp:inline distT="0" distB="0" distL="0" distR="0" wp14:anchorId="36ED6D39" wp14:editId="27A0A9CA">
+          <wp:inline distT="0" distB="0" distL="0" distR="0" wp14:anchorId="36ED6D39" wp14:editId="126D8DE4">
             <wp:extent cx="2743200" cy="2078990"/>
             <wp:effectExtent l="0" t="0" r="0" b="0"/>
             <wp:docPr id="747456484" name="รูปภาพ 51"/>
@@ -2409,7 +2409,7 @@
           <w:cs/>
         </w:rPr>
         <w:drawing>
-          <wp:inline distT="0" distB="0" distL="0" distR="0" wp14:anchorId="4D8407D0" wp14:editId="05BB91A1">
+          <wp:inline distT="0" distB="0" distL="0" distR="0" wp14:anchorId="4D8407D0" wp14:editId="630A04F8">
             <wp:extent cx="2743200" cy="2482215"/>
             <wp:effectExtent l="0" t="0" r="0" b="0"/>
             <wp:docPr id="406569484" name="รูปภาพ 50"/>
@@ -2552,7 +2552,7 @@
           <w:cs/>
         </w:rPr>
         <w:drawing>
-          <wp:inline distT="0" distB="0" distL="0" distR="0" wp14:anchorId="5D2C83D0" wp14:editId="343C3B4C">
+          <wp:inline distT="0" distB="0" distL="0" distR="0" wp14:anchorId="5D2C83D0" wp14:editId="46631ADA">
             <wp:extent cx="2743200" cy="1995170"/>
             <wp:effectExtent l="0" t="0" r="0" b="5080"/>
             <wp:docPr id="1061158462" name="รูปภาพ 49"/>
@@ -2694,7 +2694,7 @@
           <w:cs/>
         </w:rPr>
         <w:drawing>
-          <wp:inline distT="0" distB="0" distL="0" distR="0" wp14:anchorId="0FC9A6D2" wp14:editId="6483ED87">
+          <wp:inline distT="0" distB="0" distL="0" distR="0" wp14:anchorId="0FC9A6D2" wp14:editId="11A37242">
             <wp:extent cx="2743200" cy="1983105"/>
             <wp:effectExtent l="0" t="0" r="0" b="0"/>
             <wp:docPr id="64004341" name="รูปภาพ 48"/>
@@ -2836,7 +2836,7 @@
           <w:cs/>
         </w:rPr>
         <w:drawing>
-          <wp:inline distT="0" distB="0" distL="0" distR="0" wp14:anchorId="46117B1D" wp14:editId="07D3D44B">
+          <wp:inline distT="0" distB="0" distL="0" distR="0" wp14:anchorId="46117B1D" wp14:editId="5C4301A8">
             <wp:extent cx="2743200" cy="2494915"/>
             <wp:effectExtent l="0" t="0" r="0" b="635"/>
             <wp:docPr id="1905858314" name="รูปภาพ 47"/>
@@ -3062,7 +3062,7 @@
         </w:rPr>
         <w:lastRenderedPageBreak/>
         <w:drawing>
-          <wp:inline distT="0" distB="0" distL="0" distR="0" wp14:anchorId="2FD853B5" wp14:editId="3D6EDC87">
+          <wp:inline distT="0" distB="0" distL="0" distR="0" wp14:anchorId="2FD853B5" wp14:editId="17E8E26C">
             <wp:extent cx="2743200" cy="3238500"/>
             <wp:effectExtent l="0" t="0" r="0" b="0"/>
             <wp:docPr id="921921054" name="รูปภาพ 57"/>
@@ -3123,23 +3123,13 @@
       </w:pPr>
       <w:r>
         <w:rPr>
-          <w:rFonts w:ascii="Segoe UI Emoji" w:hAnsi="Segoe UI Emoji" w:cs="Segoe UI Emoji"/>
+          <w:rFonts w:ascii="TH SarabunPSK" w:hAnsi="TH SarabunPSK" w:cs="TH SarabunPSK"/>
           <w:b/>
           <w:bCs/>
           <w:sz w:val="28"/>
           <w:szCs w:val="28"/>
         </w:rPr>
-        <w:t>✨</w:t>
-      </w:r>
-      <w:r>
-        <w:rPr>
-          <w:rFonts w:ascii="TH SarabunPSK" w:hAnsi="TH SarabunPSK" w:cs="TH SarabunPSK"/>
-          <w:b/>
-          <w:bCs/>
-          <w:sz w:val="28"/>
-          <w:szCs w:val="28"/>
-        </w:rPr>
-        <w:t xml:space="preserve"> Complete the text: The Cosmos</w:t>
+        <w:t>Complete the text: The Cosmos</w:t>
       </w:r>
     </w:p>
     <w:p>
@@ -3507,7 +3497,7 @@
           <w:szCs w:val="28"/>
         </w:rPr>
         <w:pict w14:anchorId="249A84C7">
-          <v:rect id="_x0000_i1155" style="width:0;height:1.5pt" o:hralign="center" o:hrstd="t" o:hr="t" fillcolor="#a0a0a0" stroked="f"/>
+          <v:rect id="_x0000_i1025" style="width:0;height:1.5pt" o:hralign="center" o:hrstd="t" o:hr="t" fillcolor="#a0a0a0" stroked="f"/>
         </w:pict>
       </w:r>
     </w:p>
@@ -3858,6 +3848,7 @@
       <w:r>
         <w:rPr>
           <w:rFonts w:ascii="TH SarabunPSK" w:hAnsi="TH SarabunPSK" w:cs="TH SarabunPSK"/>
+          <w:noProof/>
           <w:sz w:val="28"/>
           <w:szCs w:val="28"/>
         </w:rPr>
@@ -4173,7 +4164,7 @@
           <w:szCs w:val="28"/>
         </w:rPr>
         <w:pict w14:anchorId="3DE02037">
-          <v:rect id="_x0000_i1175" style="width:0;height:1.5pt" o:hralign="center" o:hrstd="t" o:hr="t" fillcolor="#a0a0a0" stroked="f"/>
+          <v:rect id="_x0000_i1026" style="width:0;height:1.5pt" o:hralign="center" o:hrstd="t" o:hr="t" fillcolor="#a0a0a0" stroked="f"/>
         </w:pict>
       </w:r>
     </w:p>
@@ -4267,7 +4258,7 @@
           <w:szCs w:val="28"/>
         </w:rPr>
         <w:pict w14:anchorId="5A40AC0E">
-          <v:rect id="_x0000_i1176" style="width:0;height:1.5pt" o:hralign="center" o:hrstd="t" o:hr="t" fillcolor="#a0a0a0" stroked="f"/>
+          <v:rect id="_x0000_i1027" style="width:0;height:1.5pt" o:hralign="center" o:hrstd="t" o:hr="t" fillcolor="#a0a0a0" stroked="f"/>
         </w:pict>
       </w:r>
     </w:p>
@@ -4482,7 +4473,7 @@
           <w:szCs w:val="28"/>
         </w:rPr>
         <w:pict w14:anchorId="7E157943">
-          <v:rect id="_x0000_i1177" style="width:0;height:1.5pt" o:hralign="center" o:hrstd="t" o:hr="t" fillcolor="#a0a0a0" stroked="f"/>
+          <v:rect id="_x0000_i1028" style="width:0;height:1.5pt" o:hralign="center" o:hrstd="t" o:hr="t" fillcolor="#a0a0a0" stroked="f"/>
         </w:pict>
       </w:r>
     </w:p>
@@ -5351,6 +5342,7 @@
       <w:r>
         <w:rPr>
           <w:rFonts w:ascii="TH SarabunPSK" w:hAnsi="TH SarabunPSK" w:cs="TH SarabunPSK"/>
+          <w:noProof/>
           <w:sz w:val="28"/>
           <w:szCs w:val="28"/>
           <w:cs/>
@@ -5788,7 +5780,7 @@
           <w:szCs w:val="28"/>
         </w:rPr>
         <w:pict w14:anchorId="30388E7F">
-          <v:rect id="_x0000_i1199" style="width:0;height:1.5pt" o:hralign="center" o:hrstd="t" o:hr="t" fillcolor="#a0a0a0" stroked="f"/>
+          <v:rect id="_x0000_i1029" style="width:0;height:1.5pt" o:hralign="center" o:hrstd="t" o:hr="t" fillcolor="#a0a0a0" stroked="f"/>
         </w:pict>
       </w:r>
     </w:p>
@@ -5882,7 +5874,7 @@
           <w:szCs w:val="28"/>
         </w:rPr>
         <w:pict w14:anchorId="04BF5C1B">
-          <v:rect id="_x0000_i1200" style="width:0;height:1.5pt" o:hralign="center" o:hrstd="t" o:hr="t" fillcolor="#a0a0a0" stroked="f"/>
+          <v:rect id="_x0000_i1030" style="width:0;height:1.5pt" o:hralign="center" o:hrstd="t" o:hr="t" fillcolor="#a0a0a0" stroked="f"/>
         </w:pict>
       </w:r>
     </w:p>
@@ -6098,7 +6090,7 @@
           <w:szCs w:val="28"/>
         </w:rPr>
         <w:pict w14:anchorId="3C3D339A">
-          <v:rect id="_x0000_i1201" style="width:0;height:1.5pt" o:hralign="center" o:hrstd="t" o:hr="t" fillcolor="#a0a0a0" stroked="f"/>
+          <v:rect id="_x0000_i1031" style="width:0;height:1.5pt" o:hralign="center" o:hrstd="t" o:hr="t" fillcolor="#a0a0a0" stroked="f"/>
         </w:pict>
       </w:r>
     </w:p>
@@ -6938,6 +6930,7 @@
       <w:r>
         <w:rPr>
           <w:rFonts w:ascii="TH SarabunPSK" w:hAnsi="TH SarabunPSK" w:cs="TH SarabunPSK"/>
+          <w:noProof/>
           <w:sz w:val="28"/>
           <w:szCs w:val="28"/>
           <w:cs/>
@@ -7312,7 +7305,7 @@
           <w:szCs w:val="28"/>
         </w:rPr>
         <w:pict w14:anchorId="6536CBC0">
-          <v:rect id="_x0000_i1223" style="width:0;height:1.5pt" o:hralign="center" o:hrstd="t" o:hr="t" fillcolor="#a0a0a0" stroked="f"/>
+          <v:rect id="_x0000_i1032" style="width:0;height:1.5pt" o:hralign="center" o:hrstd="t" o:hr="t" fillcolor="#a0a0a0" stroked="f"/>
         </w:pict>
       </w:r>
     </w:p>
@@ -7406,7 +7399,7 @@
           <w:szCs w:val="28"/>
         </w:rPr>
         <w:pict w14:anchorId="02337B5E">
-          <v:rect id="_x0000_i1224" style="width:0;height:1.5pt" o:hralign="center" o:hrstd="t" o:hr="t" fillcolor="#a0a0a0" stroked="f"/>
+          <v:rect id="_x0000_i1033" style="width:0;height:1.5pt" o:hralign="center" o:hrstd="t" o:hr="t" fillcolor="#a0a0a0" stroked="f"/>
         </w:pict>
       </w:r>
     </w:p>
@@ -7593,7 +7586,7 @@
           <w:szCs w:val="28"/>
         </w:rPr>
         <w:pict w14:anchorId="0C1066DF">
-          <v:rect id="_x0000_i1225" style="width:0;height:1.5pt" o:hralign="center" o:hrstd="t" o:hr="t" fillcolor="#a0a0a0" stroked="f"/>
+          <v:rect id="_x0000_i1034" style="width:0;height:1.5pt" o:hralign="center" o:hrstd="t" o:hr="t" fillcolor="#a0a0a0" stroked="f"/>
         </w:pict>
       </w:r>
     </w:p>
@@ -7931,7 +7924,7 @@
     <w:p>
       <w:pPr>
         <w:rPr>
-          <w:rFonts w:ascii="TH SarabunPSK" w:hAnsi="TH SarabunPSK" w:cs="TH SarabunPSK" w:hint="cs"/>
+          <w:rFonts w:ascii="TH SarabunPSK" w:hAnsi="TH SarabunPSK" w:cs="TH SarabunPSK"/>
           <w:sz w:val="28"/>
           <w:szCs w:val="28"/>
         </w:rPr>
@@ -8029,6 +8022,7 @@
       <w:r>
         <w:rPr>
           <w:rFonts w:ascii="TH SarabunPSK" w:hAnsi="TH SarabunPSK" w:cs="TH SarabunPSK"/>
+          <w:noProof/>
           <w:sz w:val="28"/>
           <w:szCs w:val="28"/>
           <w:cs/>
@@ -8397,7 +8391,7 @@
           <w:szCs w:val="28"/>
         </w:rPr>
         <w:pict w14:anchorId="58AAF98E">
-          <v:rect id="_x0000_i1247" style="width:0;height:1.5pt" o:hralign="center" o:hrstd="t" o:hr="t" fillcolor="#a0a0a0" stroked="f"/>
+          <v:rect id="_x0000_i1035" style="width:0;height:1.5pt" o:hralign="center" o:hrstd="t" o:hr="t" fillcolor="#a0a0a0" stroked="f"/>
         </w:pict>
       </w:r>
     </w:p>
@@ -8491,7 +8485,7 @@
           <w:szCs w:val="28"/>
         </w:rPr>
         <w:pict w14:anchorId="32349F31">
-          <v:rect id="_x0000_i1248" style="width:0;height:1.5pt" o:hralign="center" o:hrstd="t" o:hr="t" fillcolor="#a0a0a0" stroked="f"/>
+          <v:rect id="_x0000_i1036" style="width:0;height:1.5pt" o:hralign="center" o:hrstd="t" o:hr="t" fillcolor="#a0a0a0" stroked="f"/>
         </w:pict>
       </w:r>
     </w:p>
@@ -8746,7 +8740,7 @@
           <w:szCs w:val="28"/>
         </w:rPr>
         <w:pict w14:anchorId="27CBF624">
-          <v:rect id="_x0000_i1249" style="width:0;height:1.5pt" o:hralign="center" o:hrstd="t" o:hr="t" fillcolor="#a0a0a0" stroked="f"/>
+          <v:rect id="_x0000_i1037" style="width:0;height:1.5pt" o:hralign="center" o:hrstd="t" o:hr="t" fillcolor="#a0a0a0" stroked="f"/>
         </w:pict>
       </w:r>
     </w:p>
@@ -9217,6 +9211,7 @@
       <w:r>
         <w:rPr>
           <w:rFonts w:ascii="TH SarabunPSK" w:hAnsi="TH SarabunPSK" w:cs="TH SarabunPSK"/>
+          <w:noProof/>
           <w:sz w:val="28"/>
           <w:szCs w:val="28"/>
           <w:cs/>
@@ -9461,7 +9456,7 @@
           <w:szCs w:val="28"/>
         </w:rPr>
         <w:pict w14:anchorId="73D6CD37">
-          <v:rect id="_x0000_i1271" style="width:0;height:1.5pt" o:hralign="center" o:hrstd="t" o:hr="t" fillcolor="#a0a0a0" stroked="f"/>
+          <v:rect id="_x0000_i1038" style="width:0;height:1.5pt" o:hralign="center" o:hrstd="t" o:hr="t" fillcolor="#a0a0a0" stroked="f"/>
         </w:pict>
       </w:r>
     </w:p>
@@ -9555,7 +9550,7 @@
           <w:szCs w:val="28"/>
         </w:rPr>
         <w:pict w14:anchorId="128BA461">
-          <v:rect id="_x0000_i1272" style="width:0;height:1.5pt" o:hralign="center" o:hrstd="t" o:hr="t" fillcolor="#a0a0a0" stroked="f"/>
+          <v:rect id="_x0000_i1039" style="width:0;height:1.5pt" o:hralign="center" o:hrstd="t" o:hr="t" fillcolor="#a0a0a0" stroked="f"/>
         </w:pict>
       </w:r>
     </w:p>
@@ -9735,7 +9730,7 @@
           <w:szCs w:val="28"/>
         </w:rPr>
         <w:pict w14:anchorId="122DD836">
-          <v:rect id="_x0000_i1273" style="width:0;height:1.5pt" o:hralign="center" o:hrstd="t" o:hr="t" fillcolor="#a0a0a0" stroked="f"/>
+          <v:rect id="_x0000_i1040" style="width:0;height:1.5pt" o:hralign="center" o:hrstd="t" o:hr="t" fillcolor="#a0a0a0" stroked="f"/>
         </w:pict>
       </w:r>
     </w:p>
@@ -10264,6 +10259,7 @@
       <w:r>
         <w:rPr>
           <w:rFonts w:ascii="TH SarabunPSK" w:hAnsi="TH SarabunPSK" w:cs="TH SarabunPSK"/>
+          <w:noProof/>
           <w:sz w:val="28"/>
           <w:szCs w:val="28"/>
           <w:cs/>
@@ -10971,7 +10967,7 @@
           <w:szCs w:val="28"/>
         </w:rPr>
         <w:pict w14:anchorId="14998BD1">
-          <v:rect id="_x0000_i1295" style="width:0;height:1.5pt" o:hralign="center" o:hrstd="t" o:hr="t" fillcolor="#a0a0a0" stroked="f"/>
+          <v:rect id="_x0000_i1041" style="width:0;height:1.5pt" o:hralign="center" o:hrstd="t" o:hr="t" fillcolor="#a0a0a0" stroked="f"/>
         </w:pict>
       </w:r>
     </w:p>
@@ -11066,7 +11062,7 @@
           <w:szCs w:val="28"/>
         </w:rPr>
         <w:pict w14:anchorId="61959F60">
-          <v:rect id="_x0000_i1296" style="width:0;height:1.5pt" o:hralign="center" o:hrstd="t" o:hr="t" fillcolor="#a0a0a0" stroked="f"/>
+          <v:rect id="_x0000_i1042" style="width:0;height:1.5pt" o:hralign="center" o:hrstd="t" o:hr="t" fillcolor="#a0a0a0" stroked="f"/>
         </w:pict>
       </w:r>
     </w:p>
@@ -11281,7 +11277,7 @@
           <w:szCs w:val="28"/>
         </w:rPr>
         <w:pict w14:anchorId="44100688">
-          <v:rect id="_x0000_i1297" style="width:0;height:1.5pt" o:hralign="center" o:hrstd="t" o:hr="t" fillcolor="#a0a0a0" stroked="f"/>
+          <v:rect id="_x0000_i1043" style="width:0;height:1.5pt" o:hralign="center" o:hrstd="t" o:hr="t" fillcolor="#a0a0a0" stroked="f"/>
         </w:pict>
       </w:r>
     </w:p>
@@ -11911,6 +11907,7 @@
       <w:r>
         <w:rPr>
           <w:rFonts w:ascii="TH SarabunPSK" w:hAnsi="TH SarabunPSK" w:cs="TH SarabunPSK"/>
+          <w:noProof/>
           <w:sz w:val="28"/>
           <w:szCs w:val="28"/>
           <w:cs/>
@@ -12376,7 +12373,7 @@
           <w:szCs w:val="28"/>
         </w:rPr>
         <w:pict w14:anchorId="0C3322ED">
-          <v:rect id="_x0000_i1319" style="width:0;height:1.5pt" o:hralign="center" o:hrstd="t" o:hr="t" fillcolor="#a0a0a0" stroked="f"/>
+          <v:rect id="_x0000_i1044" style="width:0;height:1.5pt" o:hralign="center" o:hrstd="t" o:hr="t" fillcolor="#a0a0a0" stroked="f"/>
         </w:pict>
       </w:r>
     </w:p>
@@ -12463,7 +12460,7 @@
         </w:rPr>
         <w:lastRenderedPageBreak/>
         <w:pict w14:anchorId="20CF9BEA">
-          <v:rect id="_x0000_i1320" style="width:0;height:1.5pt" o:hralign="center" o:hrstd="t" o:hr="t" fillcolor="#a0a0a0" stroked="f"/>
+          <v:rect id="_x0000_i1045" style="width:0;height:1.5pt" o:hralign="center" o:hrstd="t" o:hr="t" fillcolor="#a0a0a0" stroked="f"/>
         </w:pict>
       </w:r>
     </w:p>
@@ -12634,7 +12631,7 @@
           <w:szCs w:val="28"/>
         </w:rPr>
         <w:pict w14:anchorId="579D343A">
-          <v:rect id="_x0000_i1321" style="width:0;height:1.5pt" o:hralign="center" o:hrstd="t" o:hr="t" fillcolor="#a0a0a0" stroked="f"/>
+          <v:rect id="_x0000_i1046" style="width:0;height:1.5pt" o:hralign="center" o:hrstd="t" o:hr="t" fillcolor="#a0a0a0" stroked="f"/>
         </w:pict>
       </w:r>
     </w:p>
@@ -13344,6 +13341,7 @@
       <w:r>
         <w:rPr>
           <w:rFonts w:ascii="TH SarabunPSK" w:hAnsi="TH SarabunPSK" w:cs="TH SarabunPSK"/>
+          <w:noProof/>
           <w:sz w:val="28"/>
           <w:szCs w:val="28"/>
           <w:cs/>
@@ -13746,7 +13744,7 @@
           <w:szCs w:val="28"/>
         </w:rPr>
         <w:pict w14:anchorId="75E866A4">
-          <v:rect id="_x0000_i1343" style="width:0;height:1.5pt" o:hralign="center" o:hrstd="t" o:hr="t" fillcolor="#a0a0a0" stroked="f"/>
+          <v:rect id="_x0000_i1047" style="width:0;height:1.5pt" o:hralign="center" o:hrstd="t" o:hr="t" fillcolor="#a0a0a0" stroked="f"/>
         </w:pict>
       </w:r>
     </w:p>
@@ -13840,7 +13838,7 @@
           <w:szCs w:val="28"/>
         </w:rPr>
         <w:pict w14:anchorId="6FB6A5F9">
-          <v:rect id="_x0000_i1344" style="width:0;height:1.5pt" o:hralign="center" o:hrstd="t" o:hr="t" fillcolor="#a0a0a0" stroked="f"/>
+          <v:rect id="_x0000_i1048" style="width:0;height:1.5pt" o:hralign="center" o:hrstd="t" o:hr="t" fillcolor="#a0a0a0" stroked="f"/>
         </w:pict>
       </w:r>
     </w:p>
@@ -14075,7 +14073,7 @@
           <w:szCs w:val="28"/>
         </w:rPr>
         <w:pict w14:anchorId="4D0A4029">
-          <v:rect id="_x0000_i1345" style="width:0;height:1.5pt" o:hralign="center" o:hrstd="t" o:hr="t" fillcolor="#a0a0a0" stroked="f"/>
+          <v:rect id="_x0000_i1049" style="width:0;height:1.5pt" o:hralign="center" o:hrstd="t" o:hr="t" fillcolor="#a0a0a0" stroked="f"/>
         </w:pict>
       </w:r>
     </w:p>
@@ -14448,7 +14446,7 @@
     <w:p>
       <w:pPr>
         <w:rPr>
-          <w:rFonts w:ascii="TH SarabunPSK" w:hAnsi="TH SarabunPSK" w:cs="TH SarabunPSK" w:hint="cs"/>
+          <w:rFonts w:ascii="TH SarabunPSK" w:hAnsi="TH SarabunPSK" w:cs="TH SarabunPSK"/>
           <w:sz w:val="28"/>
           <w:szCs w:val="28"/>
         </w:rPr>
@@ -14816,6 +14814,7 @@
       <w:r>
         <w:rPr>
           <w:rFonts w:ascii="TH SarabunPSK" w:hAnsi="TH SarabunPSK" w:cs="TH SarabunPSK"/>
+          <w:noProof/>
           <w:sz w:val="28"/>
           <w:szCs w:val="28"/>
         </w:rPr>
@@ -15440,7 +15439,7 @@
           <w:szCs w:val="28"/>
         </w:rPr>
         <w:pict w14:anchorId="27421D0E">
-          <v:rect id="_x0000_i1367" style="width:0;height:1.5pt" o:hralign="center" o:hrstd="t" o:hr="t" fillcolor="#a0a0a0" stroked="f"/>
+          <v:rect id="_x0000_i1050" style="width:0;height:1.5pt" o:hralign="center" o:hrstd="t" o:hr="t" fillcolor="#a0a0a0" stroked="f"/>
         </w:pict>
       </w:r>
     </w:p>
@@ -15534,7 +15533,7 @@
           <w:szCs w:val="28"/>
         </w:rPr>
         <w:pict w14:anchorId="2E6178EE">
-          <v:rect id="_x0000_i1368" style="width:0;height:1.5pt" o:hralign="center" o:hrstd="t" o:hr="t" fillcolor="#a0a0a0" stroked="f"/>
+          <v:rect id="_x0000_i1051" style="width:0;height:1.5pt" o:hralign="center" o:hrstd="t" o:hr="t" fillcolor="#a0a0a0" stroked="f"/>
         </w:pict>
       </w:r>
     </w:p>
@@ -15715,7 +15714,7 @@
           <w:szCs w:val="28"/>
         </w:rPr>
         <w:pict w14:anchorId="6C6909F1">
-          <v:rect id="_x0000_i1369" style="width:0;height:1.5pt" o:hralign="center" o:hrstd="t" o:hr="t" fillcolor="#a0a0a0" stroked="f"/>
+          <v:rect id="_x0000_i1052" style="width:0;height:1.5pt" o:hralign="center" o:hrstd="t" o:hr="t" fillcolor="#a0a0a0" stroked="f"/>
         </w:pict>
       </w:r>
     </w:p>
@@ -16338,6 +16337,7 @@
       <w:r>
         <w:rPr>
           <w:rFonts w:ascii="TH SarabunPSK" w:hAnsi="TH SarabunPSK" w:cs="TH SarabunPSK"/>
+          <w:noProof/>
           <w:sz w:val="28"/>
           <w:szCs w:val="28"/>
         </w:rPr>
@@ -16962,7 +16962,7 @@
           <w:szCs w:val="28"/>
         </w:rPr>
         <w:pict w14:anchorId="2B765BE7">
-          <v:rect id="_x0000_i1391" style="width:0;height:1.5pt" o:hralign="center" o:hrstd="t" o:hr="t" fillcolor="#a0a0a0" stroked="f"/>
+          <v:rect id="_x0000_i1053" style="width:0;height:1.5pt" o:hralign="center" o:hrstd="t" o:hr="t" fillcolor="#a0a0a0" stroked="f"/>
         </w:pict>
       </w:r>
     </w:p>
@@ -17048,7 +17048,7 @@
           <w:szCs w:val="28"/>
         </w:rPr>
         <w:pict w14:anchorId="76B07393">
-          <v:rect id="_x0000_i1392" style="width:0;height:1.5pt" o:hralign="center" o:hrstd="t" o:hr="t" fillcolor="#a0a0a0" stroked="f"/>
+          <v:rect id="_x0000_i1054" style="width:0;height:1.5pt" o:hralign="center" o:hrstd="t" o:hr="t" fillcolor="#a0a0a0" stroked="f"/>
         </w:pict>
       </w:r>
     </w:p>
@@ -17263,7 +17263,7 @@
           <w:szCs w:val="28"/>
         </w:rPr>
         <w:pict w14:anchorId="6A4EB341">
-          <v:rect id="_x0000_i1393" style="width:0;height:1.5pt" o:hralign="center" o:hrstd="t" o:hr="t" fillcolor="#a0a0a0" stroked="f"/>
+          <v:rect id="_x0000_i1055" style="width:0;height:1.5pt" o:hralign="center" o:hrstd="t" o:hr="t" fillcolor="#a0a0a0" stroked="f"/>
         </w:pict>
       </w:r>
     </w:p>
@@ -17791,6 +17791,7 @@
       <w:r>
         <w:rPr>
           <w:rFonts w:ascii="TH SarabunPSK" w:hAnsi="TH SarabunPSK" w:cs="TH SarabunPSK"/>
+          <w:noProof/>
           <w:sz w:val="28"/>
           <w:szCs w:val="28"/>
         </w:rPr>
@@ -18355,7 +18356,7 @@
           <w:szCs w:val="28"/>
         </w:rPr>
         <w:pict w14:anchorId="4DF4F898">
-          <v:rect id="_x0000_i1451" style="width:0;height:1.5pt" o:hralign="center" o:hrstd="t" o:hr="t" fillcolor="#a0a0a0" stroked="f"/>
+          <v:rect id="_x0000_i1056" style="width:0;height:1.5pt" o:hralign="center" o:hrstd="t" o:hr="t" fillcolor="#a0a0a0" stroked="f"/>
         </w:pict>
       </w:r>
     </w:p>
@@ -18449,7 +18450,7 @@
           <w:szCs w:val="28"/>
         </w:rPr>
         <w:pict w14:anchorId="49F1B277">
-          <v:rect id="_x0000_i1452" style="width:0;height:1.5pt" o:hralign="center" o:hrstd="t" o:hr="t" fillcolor="#a0a0a0" stroked="f"/>
+          <v:rect id="_x0000_i1057" style="width:0;height:1.5pt" o:hralign="center" o:hrstd="t" o:hr="t" fillcolor="#a0a0a0" stroked="f"/>
         </w:pict>
       </w:r>
     </w:p>
@@ -18656,7 +18657,7 @@
           <w:szCs w:val="28"/>
         </w:rPr>
         <w:pict w14:anchorId="58585180">
-          <v:rect id="_x0000_i1453" style="width:0;height:1.5pt" o:hralign="center" o:hrstd="t" o:hr="t" fillcolor="#a0a0a0" stroked="f"/>
+          <v:rect id="_x0000_i1058" style="width:0;height:1.5pt" o:hralign="center" o:hrstd="t" o:hr="t" fillcolor="#a0a0a0" stroked="f"/>
         </w:pict>
       </w:r>
     </w:p>
@@ -19512,6 +19513,7 @@
       <w:r>
         <w:rPr>
           <w:rFonts w:ascii="TH SarabunPSK" w:hAnsi="TH SarabunPSK" w:cs="TH SarabunPSK"/>
+          <w:noProof/>
           <w:sz w:val="28"/>
           <w:szCs w:val="28"/>
         </w:rPr>
@@ -19895,7 +19897,7 @@
           <w:szCs w:val="28"/>
         </w:rPr>
         <w:pict w14:anchorId="3F33A046">
-          <v:rect id="_x0000_i1475" style="width:0;height:1.5pt" o:hralign="center" o:hrstd="t" o:hr="t" fillcolor="#a0a0a0" stroked="f"/>
+          <v:rect id="_x0000_i1059" style="width:0;height:1.5pt" o:hralign="center" o:hrstd="t" o:hr="t" fillcolor="#a0a0a0" stroked="f"/>
         </w:pict>
       </w:r>
     </w:p>
@@ -19989,7 +19991,7 @@
           <w:szCs w:val="28"/>
         </w:rPr>
         <w:pict w14:anchorId="3A986117">
-          <v:rect id="_x0000_i1476" style="width:0;height:1.5pt" o:hralign="center" o:hrstd="t" o:hr="t" fillcolor="#a0a0a0" stroked="f"/>
+          <v:rect id="_x0000_i1060" style="width:0;height:1.5pt" o:hralign="center" o:hrstd="t" o:hr="t" fillcolor="#a0a0a0" stroked="f"/>
         </w:pict>
       </w:r>
     </w:p>
@@ -20205,7 +20207,7 @@
           <w:szCs w:val="28"/>
         </w:rPr>
         <w:pict w14:anchorId="02D18A06">
-          <v:rect id="_x0000_i1477" style="width:0;height:1.5pt" o:hralign="center" o:hrstd="t" o:hr="t" fillcolor="#a0a0a0" stroked="f"/>
+          <v:rect id="_x0000_i1061" style="width:0;height:1.5pt" o:hralign="center" o:hrstd="t" o:hr="t" fillcolor="#a0a0a0" stroked="f"/>
         </w:pict>
       </w:r>
     </w:p>
@@ -20851,6 +20853,7 @@
       <w:r>
         <w:rPr>
           <w:rFonts w:ascii="TH SarabunPSK" w:hAnsi="TH SarabunPSK" w:cs="TH SarabunPSK"/>
+          <w:noProof/>
           <w:sz w:val="28"/>
           <w:szCs w:val="28"/>
         </w:rPr>
@@ -21193,7 +21196,7 @@
           <w:szCs w:val="28"/>
         </w:rPr>
         <w:pict w14:anchorId="244516CF">
-          <v:rect id="_x0000_i1499" style="width:0;height:1.5pt" o:hralign="center" o:hrstd="t" o:hr="t" fillcolor="#a0a0a0" stroked="f"/>
+          <v:rect id="_x0000_i1062" style="width:0;height:1.5pt" o:hralign="center" o:hrstd="t" o:hr="t" fillcolor="#a0a0a0" stroked="f"/>
         </w:pict>
       </w:r>
     </w:p>
@@ -21287,7 +21290,7 @@
           <w:szCs w:val="28"/>
         </w:rPr>
         <w:pict w14:anchorId="0988C9C9">
-          <v:rect id="_x0000_i1500" style="width:0;height:1.5pt" o:hralign="center" o:hrstd="t" o:hr="t" fillcolor="#a0a0a0" stroked="f"/>
+          <v:rect id="_x0000_i1063" style="width:0;height:1.5pt" o:hralign="center" o:hrstd="t" o:hr="t" fillcolor="#a0a0a0" stroked="f"/>
         </w:pict>
       </w:r>
     </w:p>
@@ -21539,7 +21542,7 @@
           <w:szCs w:val="28"/>
         </w:rPr>
         <w:pict w14:anchorId="5FB1DB8A">
-          <v:rect id="_x0000_i1501" style="width:0;height:1.5pt" o:hralign="center" o:hrstd="t" o:hr="t" fillcolor="#a0a0a0" stroked="f"/>
+          <v:rect id="_x0000_i1064" style="width:0;height:1.5pt" o:hralign="center" o:hrstd="t" o:hr="t" fillcolor="#a0a0a0" stroked="f"/>
         </w:pict>
       </w:r>
     </w:p>
@@ -22272,6 +22275,7 @@
       <w:r>
         <w:rPr>
           <w:rFonts w:ascii="TH SarabunPSK" w:hAnsi="TH SarabunPSK" w:cs="TH SarabunPSK"/>
+          <w:noProof/>
           <w:sz w:val="28"/>
           <w:szCs w:val="28"/>
         </w:rPr>
@@ -22635,7 +22639,7 @@
           <w:szCs w:val="28"/>
         </w:rPr>
         <w:pict w14:anchorId="030B2B9F">
-          <v:rect id="_x0000_i1523" style="width:0;height:1.5pt" o:hralign="center" o:hrstd="t" o:hr="t" fillcolor="#a0a0a0" stroked="f"/>
+          <v:rect id="_x0000_i1065" style="width:0;height:1.5pt" o:hralign="center" o:hrstd="t" o:hr="t" fillcolor="#a0a0a0" stroked="f"/>
         </w:pict>
       </w:r>
     </w:p>
@@ -22729,7 +22733,7 @@
           <w:szCs w:val="28"/>
         </w:rPr>
         <w:pict w14:anchorId="5E951886">
-          <v:rect id="_x0000_i1524" style="width:0;height:1.5pt" o:hralign="center" o:hrstd="t" o:hr="t" fillcolor="#a0a0a0" stroked="f"/>
+          <v:rect id="_x0000_i1066" style="width:0;height:1.5pt" o:hralign="center" o:hrstd="t" o:hr="t" fillcolor="#a0a0a0" stroked="f"/>
         </w:pict>
       </w:r>
     </w:p>
@@ -22936,7 +22940,7 @@
           <w:szCs w:val="28"/>
         </w:rPr>
         <w:pict w14:anchorId="18DABB81">
-          <v:rect id="_x0000_i1525" style="width:0;height:1.5pt" o:hralign="center" o:hrstd="t" o:hr="t" fillcolor="#a0a0a0" stroked="f"/>
+          <v:rect id="_x0000_i1067" style="width:0;height:1.5pt" o:hralign="center" o:hrstd="t" o:hr="t" fillcolor="#a0a0a0" stroked="f"/>
         </w:pict>
       </w:r>
     </w:p>
@@ -23752,6 +23756,7 @@
       <w:r>
         <w:rPr>
           <w:rFonts w:ascii="TH SarabunPSK" w:hAnsi="TH SarabunPSK" w:cs="TH SarabunPSK"/>
+          <w:noProof/>
           <w:sz w:val="28"/>
           <w:szCs w:val="28"/>
         </w:rPr>
@@ -24008,7 +24013,7 @@
           <w:szCs w:val="28"/>
         </w:rPr>
         <w:pict w14:anchorId="62E4B3FE">
-          <v:rect id="_x0000_i1547" style="width:0;height:1.5pt" o:hralign="center" o:hrstd="t" o:hr="t" fillcolor="#a0a0a0" stroked="f"/>
+          <v:rect id="_x0000_i1068" style="width:0;height:1.5pt" o:hralign="center" o:hrstd="t" o:hr="t" fillcolor="#a0a0a0" stroked="f"/>
         </w:pict>
       </w:r>
     </w:p>
@@ -24102,7 +24107,7 @@
           <w:szCs w:val="28"/>
         </w:rPr>
         <w:pict w14:anchorId="7ADA0CE8">
-          <v:rect id="_x0000_i1548" style="width:0;height:1.5pt" o:hralign="center" o:hrstd="t" o:hr="t" fillcolor="#a0a0a0" stroked="f"/>
+          <v:rect id="_x0000_i1069" style="width:0;height:1.5pt" o:hralign="center" o:hrstd="t" o:hr="t" fillcolor="#a0a0a0" stroked="f"/>
         </w:pict>
       </w:r>
     </w:p>
@@ -24307,7 +24312,7 @@
           <w:szCs w:val="28"/>
         </w:rPr>
         <w:pict w14:anchorId="1A2E273B">
-          <v:rect id="_x0000_i1549" style="width:0;height:1.5pt" o:hralign="center" o:hrstd="t" o:hr="t" fillcolor="#a0a0a0" stroked="f"/>
+          <v:rect id="_x0000_i1070" style="width:0;height:1.5pt" o:hralign="center" o:hrstd="t" o:hr="t" fillcolor="#a0a0a0" stroked="f"/>
         </w:pict>
       </w:r>
     </w:p>
@@ -24659,7 +24664,7 @@
     <w:p>
       <w:pPr>
         <w:rPr>
-          <w:rFonts w:ascii="TH SarabunPSK" w:hAnsi="TH SarabunPSK" w:cs="TH SarabunPSK" w:hint="cs"/>
+          <w:rFonts w:ascii="TH SarabunPSK" w:hAnsi="TH SarabunPSK" w:cs="TH SarabunPSK"/>
           <w:sz w:val="28"/>
           <w:szCs w:val="28"/>
         </w:rPr>
@@ -53823,6 +53828,7 @@
   <w:style w:type="character" w:default="1" w:styleId="a0">
     <w:name w:val="Default Paragraph Font"/>
     <w:uiPriority w:val="1"/>
+    <w:semiHidden/>
     <w:unhideWhenUsed/>
   </w:style>
   <w:style w:type="table" w:default="1" w:styleId="a1">
